--- a/1.项目论证/2.9-核心团队说明（刘梦圆、吴雪瑶）.docx
+++ b/1.项目论证/2.9-核心团队说明（刘梦圆、吴雪瑶）.docx
@@ -83,7 +83,49 @@
           <w:sz w:val="28"/>
           <w:szCs w:val="28"/>
         </w:rPr>
-        <w:t>。熟悉互联网和网购产品，了解用户特征，对产品品质要求高。</w:t>
+        <w:t>。熟悉互联网和</w:t>
+      </w:r>
+      <w:r>
+        <w:rPr>
+          <w:rFonts w:hint="eastAsia"/>
+          <w:sz w:val="28"/>
+          <w:szCs w:val="28"/>
+        </w:rPr>
+        <w:t>宠物相关</w:t>
+      </w:r>
+      <w:r>
+        <w:rPr>
+          <w:rFonts w:hint="eastAsia"/>
+          <w:sz w:val="28"/>
+          <w:szCs w:val="28"/>
+        </w:rPr>
+        <w:t>产品，了解用户特征</w:t>
+      </w:r>
+      <w:r>
+        <w:rPr>
+          <w:rFonts w:hint="eastAsia"/>
+          <w:sz w:val="28"/>
+          <w:szCs w:val="28"/>
+        </w:rPr>
+        <w:t>以及宠物知识</w:t>
+      </w:r>
+      <w:r>
+        <w:rPr>
+          <w:rFonts w:hint="eastAsia"/>
+          <w:sz w:val="28"/>
+          <w:szCs w:val="28"/>
+        </w:rPr>
+        <w:t>，对产品品质要求高</w:t>
+      </w:r>
+      <w:bookmarkStart w:id="0" w:name="_GoBack"/>
+      <w:bookmarkEnd w:id="0"/>
+      <w:r>
+        <w:rPr>
+          <w:rFonts w:hint="eastAsia"/>
+          <w:sz w:val="28"/>
+          <w:szCs w:val="28"/>
+        </w:rPr>
+        <w:t>。</w:t>
       </w:r>
     </w:p>
     <w:p>
@@ -127,8 +169,6 @@
         </w:rPr>
         <w:t>、张彤</w:t>
       </w:r>
-      <w:bookmarkStart w:id="0" w:name="_GoBack"/>
-      <w:bookmarkEnd w:id="0"/>
       <w:r>
         <w:rPr>
           <w:rFonts w:hint="eastAsia"/>
@@ -143,7 +183,30 @@
           <w:sz w:val="28"/>
           <w:szCs w:val="28"/>
         </w:rPr>
-        <w:t>有丰富的开发、设计经验，并多次成功带领技术团队完成互联网和电子商务软件开发。</w:t>
+        <w:t>有丰富的开发、设计经验，并成功带领技术团队完成互联网和</w:t>
+      </w:r>
+      <w:r>
+        <w:rPr>
+          <w:rFonts w:hint="eastAsia"/>
+          <w:sz w:val="28"/>
+          <w:szCs w:val="28"/>
+        </w:rPr>
+        <w:t>A</w:t>
+      </w:r>
+      <w:r>
+        <w:rPr>
+          <w:sz w:val="28"/>
+          <w:szCs w:val="28"/>
+        </w:rPr>
+        <w:t>PP</w:t>
+      </w:r>
+      <w:r>
+        <w:rPr>
+          <w:rFonts w:hint="eastAsia"/>
+          <w:sz w:val="28"/>
+          <w:szCs w:val="28"/>
+        </w:rPr>
+        <w:t>软件开发。</w:t>
       </w:r>
     </w:p>
     <w:p>
@@ -203,7 +266,38 @@
           <w:sz w:val="28"/>
           <w:szCs w:val="28"/>
         </w:rPr>
-        <w:t>。有审美品味，熟练掌握各种界面设计工作，能够关注用户使用特征，成功设计多个互联网网站的界面和交互。</w:t>
+        <w:t>。有审美品味，熟练掌握各种界面设计工作，能够关注用户使用特征，成功设计多个互联网网站</w:t>
+      </w:r>
+      <w:r>
+        <w:rPr>
+          <w:rFonts w:hint="eastAsia"/>
+          <w:sz w:val="28"/>
+          <w:szCs w:val="28"/>
+        </w:rPr>
+        <w:t>和</w:t>
+      </w:r>
+      <w:r>
+        <w:rPr>
+          <w:rFonts w:hint="eastAsia"/>
+          <w:sz w:val="28"/>
+          <w:szCs w:val="28"/>
+        </w:rPr>
+        <w:t>A</w:t>
+      </w:r>
+      <w:r>
+        <w:rPr>
+          <w:sz w:val="28"/>
+          <w:szCs w:val="28"/>
+        </w:rPr>
+        <w:t>PP</w:t>
+      </w:r>
+      <w:r>
+        <w:rPr>
+          <w:rFonts w:hint="eastAsia"/>
+          <w:sz w:val="28"/>
+          <w:szCs w:val="28"/>
+        </w:rPr>
+        <w:t>的界面和交互。</w:t>
       </w:r>
     </w:p>
     <w:p>
@@ -253,7 +347,7 @@
           <w:sz w:val="28"/>
           <w:szCs w:val="28"/>
         </w:rPr>
-        <w:t>。细心、耐心，拥有丰富的测试经验，并融洽地与技术团队配合。</w:t>
+        <w:t>。细心、耐心，拥有测试经验，并融洽地与技术团队配合。</w:t>
       </w:r>
     </w:p>
     <w:sectPr>
@@ -473,7 +567,7 @@
     <w:lsdException w:name="Table Web 2" w:semiHidden="1" w:unhideWhenUsed="1"/>
     <w:lsdException w:name="Table Web 3" w:semiHidden="1" w:unhideWhenUsed="1"/>
     <w:lsdException w:name="Balloon Text" w:semiHidden="1" w:unhideWhenUsed="1"/>
-    <w:lsdException w:name="Table Grid" w:semiHidden="1" w:uiPriority="59" w:unhideWhenUsed="1"/>
+    <w:lsdException w:name="Table Grid" w:uiPriority="59"/>
     <w:lsdException w:name="Table Theme" w:semiHidden="1" w:unhideWhenUsed="1"/>
     <w:lsdException w:name="Placeholder Text" w:semiHidden="1"/>
     <w:lsdException w:name="No Spacing" w:uiPriority="1" w:qFormat="1"/>
